--- a/data/2022-2023/9/Зарубіжна література/23.01. Тема. Багатогранність образу Гобсека.docx
+++ b/data/2022-2023/9/Зарубіжна література/23.01. Тема. Багатогранність образу Гобсека.docx
@@ -2,6 +2,974 @@
 <file path=word/document.xml><?xml version="1.0" encoding="utf-8"?>
 <w:document xmlns:mc="http://schemas.openxmlformats.org/markup-compatibility/2006" xmlns:o="urn:schemas-microsoft-com:office:office" xmlns:r="http://schemas.openxmlformats.org/officeDocument/2006/relationships" xmlns:m="http://schemas.openxmlformats.org/officeDocument/2006/math" xmlns:v="urn:schemas-microsoft-com:vml" xmlns:wp="http://schemas.openxmlformats.org/drawingml/2006/wordprocessingDrawing" xmlns:w10="urn:schemas-microsoft-com:office:word" xmlns:w="http://schemas.openxmlformats.org/wordprocessingml/2006/main" xmlns:wne="http://schemas.microsoft.com/office/word/2006/wordml" xmlns:sl="http://schemas.openxmlformats.org/schemaLibrary/2006/main" xmlns:a="http://schemas.openxmlformats.org/drawingml/2006/main" xmlns:pic="http://schemas.openxmlformats.org/drawingml/2006/picture" xmlns:c="http://schemas.openxmlformats.org/drawingml/2006/chart" xmlns:lc="http://schemas.openxmlformats.org/drawingml/2006/lockedCanvas" xmlns:dgm="http://schemas.openxmlformats.org/drawingml/2006/diagram" xmlns:wps="http://schemas.microsoft.com/office/word/2010/wordprocessingShape" xmlns:wpg="http://schemas.microsoft.com/office/word/2010/wordprocessingGroup" xmlns:w14="http://schemas.microsoft.com/office/word/2010/wordml" xmlns:w15="http://schemas.microsoft.com/office/word/2012/wordml">
   <w:body>
+    <w:p>
+      <w:pPr>
+        <w:rPr/>
+      </w:pPr>
+      <w:r>
+        <w:rPr>
+          <w:rtl w:val="0"/>
+        </w:rPr>
+        <w:t xml:space="preserve">Тема. Багатогранність образу Гобсека ( як соціального типу, як філософа та ін.)</w:t>
+      </w:r>
+    </w:p>
+    <w:p>
+      <w:pPr>
+        <w:rPr/>
+      </w:pPr>
+      <w:r>
+        <w:rPr>
+          <w:rtl w:val="0"/>
+        </w:rPr>
+        <w:t xml:space="preserve">Мета. Дослідити історію деградації особистості Гобсека, розкрити проблему згубного впливу золота на людину; дослідити основні прийоми, використані письменником для зображення образу Гобсека, глибинну суть його характеру.</w:t>
+      </w:r>
+    </w:p>
+    <w:p>
+      <w:pPr>
+        <w:rPr/>
+      </w:pPr>
+      <w:r>
+        <w:rPr>
+          <w:rtl w:val="0"/>
+        </w:rPr>
+        <w:t xml:space="preserve">1. Повторіть вивчений матеріал ( ст. 9-12). Перевірте себе ( ст.13).</w:t>
+      </w:r>
+    </w:p>
+    <w:p>
+      <w:pPr>
+        <w:rPr/>
+      </w:pPr>
+      <w:r>
+        <w:rPr>
+          <w:rtl w:val="0"/>
+        </w:rPr>
+        <w:t xml:space="preserve">2. Перегляньте відео за посиланням.</w:t>
+      </w:r>
+    </w:p>
+    <w:p>
+      <w:pPr>
+        <w:rPr/>
+      </w:pPr>
+      <w:r>
+        <w:rPr>
+          <w:rtl w:val="0"/>
+        </w:rPr>
+        <w:t xml:space="preserve">3. Пригадайте, що Дервіль розповідає нам про історію життя Гобсека.</w:t>
+      </w:r>
+    </w:p>
+    <w:p>
+      <w:pPr>
+        <w:rPr/>
+      </w:pPr>
+      <w:r>
+        <w:rPr>
+          <w:rtl w:val="0"/>
+        </w:rPr>
+        <w:t xml:space="preserve">• Уявіть собі жовтувато-бліде, тьмяне обличчя, я назвав би його місячним ликом, бо воно скидалося на позолочене срібло, з якого зійшла позолота. (Порівняння з дорогоцінним металом).</w:t>
+      </w:r>
+    </w:p>
+    <w:p>
+      <w:pPr>
+        <w:rPr/>
+      </w:pPr>
+      <w:r>
+        <w:rPr>
+          <w:rtl w:val="0"/>
+        </w:rPr>
+        <w:t xml:space="preserve">• Риси його обличчя - непорушні, холодні, як у Талейрана, були мов вилиті з бронзи. (Талейран - хитрий дипломат. Порівняння з коштовним металом).</w:t>
+      </w:r>
+    </w:p>
+    <w:p>
+      <w:pPr>
+        <w:rPr/>
+      </w:pPr>
+      <w:r>
+        <w:rPr>
+          <w:rtl w:val="0"/>
+        </w:rPr>
+        <w:t xml:space="preserve">• Його маленькі очі, жовті, як у тхора, були майже зовсім без вій і боялися світла; тому він захищав їх козирком старого картуза. (Хижак).</w:t>
+      </w:r>
+    </w:p>
+    <w:p>
+      <w:pPr>
+        <w:rPr/>
+      </w:pPr>
+      <w:r>
+        <w:rPr>
+          <w:rtl w:val="0"/>
+        </w:rPr>
+        <w:t xml:space="preserve">• Губи в нього були тонкі, як у алхіміків та старезних дідів на картинах Рембрандта або Габріеля Метсю. (Алхіміки намагалися добувати золото).</w:t>
+      </w:r>
+    </w:p>
+    <w:p>
+      <w:pPr>
+        <w:rPr/>
+      </w:pPr>
+      <w:r>
+        <w:rPr>
+          <w:rtl w:val="0"/>
+        </w:rPr>
+        <w:t xml:space="preserve">• Його вчинки з тієї миті, коли він прокидався і до нападів кашлю ввечері, були розмірені, як коливання маятника.</w:t>
+      </w:r>
+    </w:p>
+    <w:p>
+      <w:pPr>
+        <w:rPr/>
+      </w:pPr>
+      <w:r>
+        <w:rPr>
+          <w:rtl w:val="0"/>
+        </w:rPr>
+        <w:t xml:space="preserve">• Це була якась людина-автомат, котру нібито щоденно заводили.</w:t>
+      </w:r>
+    </w:p>
+    <w:p>
+      <w:pPr>
+        <w:rPr/>
+      </w:pPr>
+      <w:r>
+        <w:rPr>
+          <w:rtl w:val="0"/>
+        </w:rPr>
+        <w:t xml:space="preserve">• Наслідуючи Фонтенеля, він заощаджував свою життєву енергію, приборкуючи в собі всі людські почуття. (Французький письменник. Дожив до 100 років).</w:t>
+      </w:r>
+    </w:p>
+    <w:p>
+      <w:pPr>
+        <w:rPr/>
+      </w:pPr>
+      <w:r>
+        <w:rPr>
+          <w:rtl w:val="0"/>
+        </w:rPr>
+        <w:t xml:space="preserve">• Життя його текло так само безшумно, як пісок у старовинному пісковому годиннику. (Він невблаганний, як час. Він - лихвар).</w:t>
+      </w:r>
+    </w:p>
+    <w:p>
+      <w:pPr>
+        <w:rPr/>
+      </w:pPr>
+      <w:r>
+        <w:rPr>
+          <w:rtl w:val="0"/>
+        </w:rPr>
+        <w:t xml:space="preserve">• Надвечір людина-вексель ставала звичайною людиною, а злиток металу в її грудях - людським серцем.</w:t>
+      </w:r>
+    </w:p>
+    <w:p>
+      <w:pPr>
+        <w:rPr/>
+      </w:pPr>
+      <w:r>
+        <w:rPr>
+          <w:rtl w:val="0"/>
+        </w:rPr>
+        <w:t xml:space="preserve">• Він скидався на статую Вольтера, освітлену вечірніми вогнями. (Мудрий, як Вольтер).</w:t>
+      </w:r>
+    </w:p>
+    <w:p>
+      <w:pPr>
+        <w:rPr/>
+      </w:pPr>
+      <w:r>
+        <w:rPr>
+          <w:rtl w:val="0"/>
+        </w:rPr>
+        <w:t xml:space="preserve">• Узимку головешки в каміні, завжди присипані купкою попелу, диміли, ніколи не розгоряючись полум’‎ям. (Скупість по відношенню до себе).</w:t>
+      </w:r>
+    </w:p>
+    <w:p>
+      <w:pPr>
+        <w:rPr/>
+      </w:pPr>
+      <w:r>
+        <w:rPr>
+          <w:rtl w:val="0"/>
+        </w:rPr>
+        <w:t xml:space="preserve">• Будинок і його господар були схожі один на одного - мов скеля і устриця, що приліпилася до неї.</w:t>
+      </w:r>
+    </w:p>
+    <w:p>
+      <w:pPr>
+        <w:rPr/>
+      </w:pPr>
+      <w:r>
+        <w:rPr>
+          <w:rtl w:val="0"/>
+        </w:rPr>
+        <w:t xml:space="preserve">4. Схарактеризуйте образ головного героя, використовуючи цитати.</w:t>
+      </w:r>
+    </w:p>
+    <w:p>
+      <w:pPr>
+        <w:rPr/>
+      </w:pPr>
+      <w:r>
+        <w:rPr>
+          <w:rtl w:val="0"/>
+        </w:rPr>
+        <w:t xml:space="preserve">"Пережив багато: романтичні пригоди, голодні дні, розтоптане кохання, нажите і втрачене багатство, смертельні небезпеки. Я все перепробував, щоб розбагатіти».</w:t>
+      </w:r>
+    </w:p>
+    <w:p>
+      <w:pPr>
+        <w:rPr/>
+      </w:pPr>
+      <w:r>
+        <w:rPr>
+          <w:rtl w:val="0"/>
+        </w:rPr>
+        <w:t xml:space="preserve">«Я досить багатий, щоб купити совість людську».</w:t>
+      </w:r>
+    </w:p>
+    <w:p>
+      <w:pPr>
+        <w:rPr/>
+      </w:pPr>
+      <w:r>
+        <w:rPr>
+          <w:rtl w:val="0"/>
+        </w:rPr>
+        <w:t xml:space="preserve">«Краще самому утискувати, ніж дозволяти, щоб тебе утискували інші»</w:t>
+      </w:r>
+    </w:p>
+    <w:p>
+      <w:pPr>
+        <w:rPr/>
+      </w:pPr>
+      <w:r>
+        <w:rPr>
+          <w:rtl w:val="0"/>
+        </w:rPr>
+        <w:t xml:space="preserve">«Золото - ось духовна суть усього теперішнього суспільства».</w:t>
+      </w:r>
+    </w:p>
+    <w:p>
+      <w:pPr>
+        <w:rPr/>
+      </w:pPr>
+      <w:r>
+        <w:rPr>
+          <w:rtl w:val="0"/>
+        </w:rPr>
+        <w:t xml:space="preserve">«Я побачив, до чого може призвести скупість, коли вона перетворюється на позбавлену всякої логіки пристрасть."</w:t>
+      </w:r>
+    </w:p>
+    <w:p>
+      <w:pPr>
+        <w:rPr/>
+      </w:pPr>
+      <w:r>
+        <w:rPr>
+          <w:rtl w:val="0"/>
+        </w:rPr>
+        <w:t xml:space="preserve">" У кімнаті зберігалися зогнилі паштети, устриці та риба, що взялися пухкою цвіллю. Скрізь кишіли черва і комахи».</w:t>
+      </w:r>
+    </w:p>
+    <w:p>
+      <w:pPr>
+        <w:rPr/>
+      </w:pPr>
+      <w:r>
+        <w:rPr>
+          <w:rtl w:val="0"/>
+        </w:rPr>
+        <w:t xml:space="preserve">        Гобсек - раб золота. Саме це зруйнувало його душу, зробило черствим, холодним, безжальним, жорстоким. Це живоглот, який не може наїстися.</w:t>
+      </w:r>
+    </w:p>
+    <w:p>
+      <w:pPr>
+        <w:rPr/>
+      </w:pPr>
+      <w:r>
+        <w:rPr>
+          <w:rtl w:val="0"/>
+        </w:rPr>
+        <w:t xml:space="preserve">5. Поміркуйте, чому Дервіль називав Гобсека «найделікатнішою й найчеснішою людиною в усьому Парижі»? </w:t>
+      </w:r>
+    </w:p>
+    <w:p>
+      <w:pPr>
+        <w:rPr/>
+      </w:pPr>
+      <w:r>
+        <w:rPr>
+          <w:rtl w:val="0"/>
+        </w:rPr>
+        <w:t xml:space="preserve">                   Ми говоримо про неоднозначність образу Гобсека.</w:t>
+      </w:r>
+    </w:p>
+    <w:p>
+      <w:pPr>
+        <w:rPr/>
+      </w:pPr>
+      <w:r>
+        <w:rPr>
+          <w:rtl w:val="0"/>
+        </w:rPr>
+        <w:t xml:space="preserve">6. Визначення всього позитивного в образі Гобсека.</w:t>
+      </w:r>
+    </w:p>
+    <w:p>
+      <w:pPr>
+        <w:rPr/>
+      </w:pPr>
+      <w:r>
+        <w:rPr>
+          <w:rtl w:val="0"/>
+        </w:rPr>
+        <w:t xml:space="preserve">• Гобсек підтримує дружні стосунки з Дервілем.</w:t>
+      </w:r>
+    </w:p>
+    <w:p>
+      <w:pPr>
+        <w:rPr/>
+      </w:pPr>
+      <w:r>
+        <w:rPr>
+          <w:rtl w:val="0"/>
+        </w:rPr>
+        <w:t xml:space="preserve">• Великодушна людина: відчуває жаль при спогляданні злиднів, що загрожують графині де Ресто. Гобсек «майже розчулився», побачивши кімнату швачки Фанні Мальво.</w:t>
+      </w:r>
+    </w:p>
+    <w:p>
+      <w:pPr>
+        <w:rPr/>
+      </w:pPr>
+      <w:r>
+        <w:rPr>
+          <w:rtl w:val="0"/>
+        </w:rPr>
+        <w:t xml:space="preserve">• Освічена людина: знає всі тонкощі юриспруденції, добре розбирається на політиці, мистецтві.</w:t>
+      </w:r>
+    </w:p>
+    <w:p>
+      <w:pPr>
+        <w:rPr/>
+      </w:pPr>
+      <w:r>
+        <w:rPr>
+          <w:rtl w:val="0"/>
+        </w:rPr>
+        <w:t xml:space="preserve">• Чесна людина (не «гріє руки» на спадщині графа, а, навпаки, збільшує її).</w:t>
+      </w:r>
+    </w:p>
+    <w:p>
+      <w:pPr>
+        <w:rPr/>
+      </w:pPr>
+      <w:r>
+        <w:rPr>
+          <w:rtl w:val="0"/>
+        </w:rPr>
+        <w:t xml:space="preserve">• Передбачлива людина. Синові графа де Ресто - Ернесту він виділив мало коштів до повноліття. «Нещастя - кращий учитель. У нещасті він багато чого навчиться, дізнається ціну грошам, ціну людям», - так пояснював Гобсек це рішення.</w:t>
+      </w:r>
+    </w:p>
+    <w:p>
+      <w:pPr>
+        <w:rPr/>
+      </w:pPr>
+      <w:r>
+        <w:rPr>
+          <w:rtl w:val="0"/>
+        </w:rPr>
+        <w:t xml:space="preserve">• Блискучий фінансист. Починав він усе з власної праці й завдяки економічному мисленню досяг значних результатів.</w:t>
+      </w:r>
+    </w:p>
+    <w:p>
+      <w:pPr>
+        <w:rPr/>
+      </w:pPr>
+      <w:r>
+        <w:rPr>
+          <w:rtl w:val="0"/>
+        </w:rPr>
+        <w:t xml:space="preserve">• Гобсек має гострий розум. Може передбачити і фінансові, і життєві ситуації.</w:t>
+      </w:r>
+    </w:p>
+    <w:p>
+      <w:pPr>
+        <w:rPr/>
+      </w:pPr>
+      <w:r>
+        <w:rPr>
+          <w:rtl w:val="0"/>
+        </w:rPr>
+        <w:t xml:space="preserve">• Прекрасний психолог. Він знає низьку і підступну натуру людей, подібних до Максима де Трая. Саме тому відмовився прийняти його виклик на дуель, досить влучно зауваживши: «Щоб пролити свою кров, треба її мати, милий мій, а у тебе в жилах замість крові - багно».</w:t>
+      </w:r>
+    </w:p>
+    <w:p>
+      <w:pPr>
+        <w:rPr/>
+      </w:pPr>
+      <w:r>
+        <w:rPr>
+          <w:rtl w:val="0"/>
+        </w:rPr>
+        <w:t xml:space="preserve">• Провидець, який передрік трагедію сім’‎ї де Ресто по першому непогашеному векселю.</w:t>
+      </w:r>
+    </w:p>
+    <w:p>
+      <w:pPr>
+        <w:rPr/>
+      </w:pPr>
+      <w:r>
+        <w:rPr>
+          <w:rtl w:val="0"/>
+        </w:rPr>
+        <w:t xml:space="preserve">7. Визначення всього  негативного в образі Гобсека.</w:t>
+      </w:r>
+    </w:p>
+    <w:p>
+      <w:pPr>
+        <w:rPr/>
+      </w:pPr>
+      <w:r>
+        <w:rPr>
+          <w:rtl w:val="0"/>
+        </w:rPr>
+        <w:t xml:space="preserve">• Гобсек - багата людина (усього десять чоловік у Парижі можуть рівнятися з ним), але він ледь животіє. Боїться афішувати своє багатство (не підняв золотий).</w:t>
+      </w:r>
+    </w:p>
+    <w:p>
+      <w:pPr>
+        <w:rPr/>
+      </w:pPr>
+      <w:r>
+        <w:rPr>
+          <w:rtl w:val="0"/>
+        </w:rPr>
+        <w:t xml:space="preserve">• Ненавидить усю свою рідню. Боїться спадкоємців.</w:t>
+      </w:r>
+    </w:p>
+    <w:p>
+      <w:pPr>
+        <w:rPr/>
+      </w:pPr>
+      <w:r>
+        <w:rPr>
+          <w:rtl w:val="0"/>
+        </w:rPr>
+        <w:t xml:space="preserve">• Зосередив у своїх руках владу над світом: «...я володію світом, не втомлюючи себе». При цьому сам ходить по клієнтах, принижуючись збирає платежі.</w:t>
+      </w:r>
+    </w:p>
+    <w:p>
+      <w:pPr>
+        <w:rPr/>
+      </w:pPr>
+      <w:r>
+        <w:rPr>
+          <w:rtl w:val="0"/>
+        </w:rPr>
+        <w:t xml:space="preserve">• Він позбавлений будь-яких людських почуттів: «людина-автомат», «людина- вексель», «золотий істукан».</w:t>
+      </w:r>
+    </w:p>
+    <w:p>
+      <w:pPr>
+        <w:rPr/>
+      </w:pPr>
+      <w:r>
+        <w:rPr>
+          <w:rtl w:val="0"/>
+        </w:rPr>
+        <w:t xml:space="preserve">• Лихвар.</w:t>
+      </w:r>
+    </w:p>
+    <w:p>
+      <w:pPr>
+        <w:rPr/>
+      </w:pPr>
+      <w:r>
+        <w:rPr>
+          <w:rtl w:val="0"/>
+        </w:rPr>
+        <w:t xml:space="preserve">• Гобсек - фантастична постать, ідол, втілення влади золота.</w:t>
+      </w:r>
+    </w:p>
+    <w:p>
+      <w:pPr>
+        <w:rPr/>
+      </w:pPr>
+      <w:r>
+        <w:rPr>
+          <w:rtl w:val="0"/>
+        </w:rPr>
+        <w:t xml:space="preserve">• Скупердяй, ненажерливий удав, у якого все гниє і пропадає.</w:t>
+      </w:r>
+    </w:p>
+    <w:p>
+      <w:pPr>
+        <w:rPr/>
+      </w:pPr>
+      <w:r>
+        <w:rPr>
+          <w:rtl w:val="0"/>
+        </w:rPr>
+        <w:t xml:space="preserve">8. Поміркуйте, чому Гобсек неоднозначний образ.</w:t>
+      </w:r>
+    </w:p>
+    <w:p>
+      <w:pPr>
+        <w:rPr/>
+      </w:pPr>
+      <w:r>
+        <w:rPr>
+          <w:rtl w:val="0"/>
+        </w:rPr>
+        <w:t xml:space="preserve">• Гобсек поневірявся 20 років, пережив багато: романтичні пригоди, голодні дні, розтоптане кохання, нажите і втрачене багатство, смертельні небезпеки. Усе перепробував, щоб розбагатіти, і зрозумів:</w:t>
+      </w:r>
+    </w:p>
+    <w:p>
+      <w:pPr>
+        <w:rPr/>
+      </w:pPr>
+      <w:r>
+        <w:rPr>
+          <w:rtl w:val="0"/>
+        </w:rPr>
+        <w:t xml:space="preserve">• «Життя - це складне, важке ремесло, і треба докласти зусиль, щоб навчитися жити».</w:t>
+      </w:r>
+    </w:p>
+    <w:p>
+      <w:pPr>
+        <w:rPr/>
+      </w:pPr>
+      <w:r>
+        <w:rPr>
+          <w:rtl w:val="0"/>
+        </w:rPr>
+        <w:t xml:space="preserve">• «Непохитне тільки одне-єдине почуття, яким наділила нас природа: інстинкт самозбереження».</w:t>
+      </w:r>
+    </w:p>
+    <w:p>
+      <w:pPr>
+        <w:rPr/>
+      </w:pPr>
+      <w:r>
+        <w:rPr>
+          <w:rtl w:val="0"/>
+        </w:rPr>
+        <w:t xml:space="preserve">• «Із усіх земних благ є тільки одне досить надійне, щоб людина прагнула його. Це... золото».</w:t>
+      </w:r>
+    </w:p>
+    <w:p>
+      <w:pPr>
+        <w:rPr/>
+      </w:pPr>
+      <w:r>
+        <w:rPr>
+          <w:rtl w:val="0"/>
+        </w:rPr>
+        <w:t xml:space="preserve">• «У золоті зосереджені всі сили людства».</w:t>
+      </w:r>
+    </w:p>
+    <w:p>
+      <w:pPr>
+        <w:rPr/>
+      </w:pPr>
+      <w:r>
+        <w:rPr>
+          <w:rtl w:val="0"/>
+        </w:rPr>
+        <w:t xml:space="preserve">• «Людина скрізь однакова: скрізь іде боротьба між бідними і багатими, скрізь. І вона неминуча. Краще самому утискувати, ніж дозволяти, щоб тебе утискували інші».</w:t>
+      </w:r>
+    </w:p>
+    <w:p>
+      <w:pPr>
+        <w:rPr/>
+      </w:pPr>
+      <w:r>
+        <w:rPr>
+          <w:rtl w:val="0"/>
+        </w:rPr>
+        <w:t xml:space="preserve">• «У мене принципи змінюються згідно з обставинами».</w:t>
+      </w:r>
+    </w:p>
+    <w:p>
+      <w:pPr>
+        <w:rPr/>
+      </w:pPr>
+      <w:r>
+        <w:rPr>
+          <w:rtl w:val="0"/>
+        </w:rPr>
+        <w:t xml:space="preserve">• «Я досить багатий, щоб купувати людську совість».</w:t>
+      </w:r>
+    </w:p>
+    <w:p>
+      <w:pPr>
+        <w:rPr/>
+      </w:pPr>
+      <w:r>
+        <w:rPr>
+          <w:rtl w:val="0"/>
+        </w:rPr>
+        <w:t xml:space="preserve">• «Золото - ось духовна суть усього теперішнього суспільства».</w:t>
+      </w:r>
+    </w:p>
+    <w:p>
+      <w:pPr>
+        <w:rPr/>
+      </w:pPr>
+      <w:r>
+        <w:rPr>
+          <w:rtl w:val="0"/>
+        </w:rPr>
+        <w:t xml:space="preserve">• «А хіба можуть у чомусь відмовити тому, у кого в руках мішок золота?».</w:t>
+      </w:r>
+    </w:p>
+    <w:p>
+      <w:pPr>
+        <w:rPr/>
+      </w:pPr>
+      <w:r>
+        <w:rPr>
+          <w:rtl w:val="0"/>
+        </w:rPr>
+        <w:t xml:space="preserve">• «Я володію світом, не стомлюючи себе, а світ не має наді мною ані найменшої влади».</w:t>
+      </w:r>
+    </w:p>
+    <w:p>
+      <w:pPr>
+        <w:rPr/>
+      </w:pPr>
+      <w:r>
+        <w:rPr>
+          <w:rtl w:val="0"/>
+        </w:rPr>
+        <w:t xml:space="preserve">У Гобсека є як позитивні, так і негативні риси. Від природи йому були притаманні людські почуття, але жорстоке суспільство та інстинкт самозбереження змусили Гобсека винищити їх у собі, перетворитись на золотого істукана. Отже, Гобсек - неоднозначний образ.</w:t>
+      </w:r>
+    </w:p>
+    <w:p>
+      <w:pPr>
+        <w:rPr/>
+      </w:pPr>
+      <w:r>
+        <w:rPr>
+          <w:rtl w:val="0"/>
+        </w:rPr>
+        <w:t xml:space="preserve">9. Підсумуємо! Працюємо у зошитах.</w:t>
+      </w:r>
+    </w:p>
+    <w:p>
+      <w:pPr>
+        <w:rPr/>
+      </w:pPr>
+      <w:r>
+        <w:rPr>
+          <w:rtl w:val="0"/>
+        </w:rPr>
+        <w:t xml:space="preserve">Позитивні        риси                                                         Негативні         риси</w:t>
+      </w:r>
+    </w:p>
+    <w:p>
+      <w:pPr>
+        <w:rPr/>
+      </w:pPr>
+      <w:r>
+        <w:rPr>
+          <w:rtl w:val="0"/>
+        </w:rPr>
+        <w:t xml:space="preserve">Гострий розум,                                                                          Грошолюб</w:t>
+      </w:r>
+    </w:p>
+    <w:p>
+      <w:pPr>
+        <w:rPr/>
+      </w:pPr>
+      <w:r>
+        <w:rPr>
+          <w:rtl w:val="0"/>
+        </w:rPr>
+        <w:t xml:space="preserve">"голландець, вартий пензля Рембрандта".            </w:t>
+      </w:r>
+    </w:p>
+    <w:p>
+      <w:pPr>
+        <w:rPr/>
+      </w:pPr>
+      <w:r>
+        <w:rPr>
+          <w:rtl w:val="0"/>
+        </w:rPr>
+        <w:t xml:space="preserve">Ощадливість, освіченість, обережність.                 Обмеженість </w:t>
+      </w:r>
+    </w:p>
+    <w:p>
+      <w:pPr>
+        <w:rPr/>
+      </w:pPr>
+      <w:r>
+        <w:rPr>
+          <w:rtl w:val="0"/>
+        </w:rPr>
+        <w:t xml:space="preserve">Благородство, бажання працювати.                Безсердечність, байдужість</w:t>
+      </w:r>
+    </w:p>
+    <w:p>
+      <w:pPr>
+        <w:rPr/>
+      </w:pPr>
+      <w:r>
+        <w:rPr>
+          <w:rtl w:val="0"/>
+        </w:rPr>
+        <w:t xml:space="preserve">Самовладання, спостережливість,                   Скупість, скритність</w:t>
+      </w:r>
+    </w:p>
+    <w:p>
+      <w:pPr>
+        <w:rPr/>
+      </w:pPr>
+      <w:r>
+        <w:rPr>
+          <w:rtl w:val="0"/>
+        </w:rPr>
+        <w:t xml:space="preserve">скромність.</w:t>
+      </w:r>
+    </w:p>
+    <w:p>
+      <w:pPr>
+        <w:rPr/>
+      </w:pPr>
+      <w:r>
+        <w:rPr>
+          <w:rtl w:val="0"/>
+        </w:rPr>
+        <w:t xml:space="preserve">Енергійність, економність.                                                Егоїзм</w:t>
+      </w:r>
+    </w:p>
+    <w:p>
+      <w:pPr>
+        <w:rPr/>
+      </w:pPr>
+      <w:r>
+        <w:rPr>
+          <w:rtl w:val="0"/>
+        </w:rPr>
+        <w:t xml:space="preserve">Комерційний хист.                                                                   Кам'яна душа</w:t>
+      </w:r>
+    </w:p>
+    <w:p>
+      <w:pPr>
+        <w:rPr/>
+      </w:pPr>
+      <w:r>
+        <w:rPr>
+          <w:rtl w:val="0"/>
+        </w:rPr>
+        <w:t xml:space="preserve">     Гобсек - це складна і суперечлива особистість. Проте він не виявляв своїх кращих якостей: нікого не врятував, нікому не допоміг, не приніс щастя, радості оточуючим. У нього все підпорядковано одній пристрасті - грошам.</w:t>
+      </w:r>
+    </w:p>
+    <w:p>
+      <w:pPr>
+        <w:rPr/>
+      </w:pPr>
+      <w:r>
+        <w:rPr>
+          <w:rtl w:val="0"/>
+        </w:rPr>
+        <w:t xml:space="preserve">Спочатку гроші для нього були мрією.</w:t>
+      </w:r>
+    </w:p>
+    <w:p>
+      <w:pPr>
+        <w:rPr/>
+      </w:pPr>
+      <w:r>
+        <w:rPr>
+          <w:rtl w:val="0"/>
+        </w:rPr>
+        <w:t xml:space="preserve">Мрія переросла у пристрасть.</w:t>
+      </w:r>
+    </w:p>
+    <w:p>
+      <w:pPr>
+        <w:rPr/>
+      </w:pPr>
+      <w:r>
+        <w:rPr>
+          <w:rtl w:val="0"/>
+        </w:rPr>
+        <w:t xml:space="preserve">Пристрасть до грошей переросла у скупість.</w:t>
+      </w:r>
+    </w:p>
+    <w:p>
+      <w:pPr>
+        <w:rPr/>
+      </w:pPr>
+      <w:r>
+        <w:rPr>
+          <w:rtl w:val="0"/>
+        </w:rPr>
+        <w:t xml:space="preserve">        Гобсек був казково багатим і водночас безмірно бідним.</w:t>
+      </w:r>
+    </w:p>
+    <w:p>
+      <w:pPr>
+        <w:rPr/>
+      </w:pPr>
+      <w:r>
+        <w:rPr>
+          <w:rtl w:val="0"/>
+        </w:rPr>
+        <w:t xml:space="preserve">Він не знав, що таке любов, дружба, справжнє людське тепло. Єдиний ідол, якому він уклонявся, - золото. У душі Гобсека перемогли темні сили.</w:t>
+      </w:r>
+    </w:p>
+    <w:p>
+      <w:pPr>
+        <w:rPr/>
+      </w:pPr>
+      <w:r>
+        <w:rPr>
+          <w:rtl w:val="0"/>
+        </w:rPr>
+        <w:t xml:space="preserve">      У фіналі повісті бачимо, як він остаточно деградує. З його смертю все піде внівець. Багатство не принесло щастя ні Гобсеку, ні іншим. Життя пройшло марно.</w:t>
+      </w:r>
+    </w:p>
+    <w:p>
+      <w:pPr>
+        <w:rPr/>
+      </w:pPr>
+      <w:r>
+        <w:rPr>
+          <w:rtl w:val="0"/>
+        </w:rPr>
+        <w:t xml:space="preserve">https://youtube.com/watch?v=CECeXYGbGpc&amp;feature=share</w:t>
+      </w:r>
+    </w:p>
+    <w:p>
+      <w:pPr>
+        <w:rPr/>
+      </w:pPr>
+      <w:r>
+        <w:rPr>
+          <w:rtl w:val="0"/>
+        </w:rPr>
+        <w:t xml:space="preserve">Домашнє завдання</w:t>
+      </w:r>
+    </w:p>
+    <w:p>
+      <w:pPr>
+        <w:rPr/>
+      </w:pPr>
+      <w:r>
+        <w:rPr>
+          <w:rtl w:val="0"/>
+        </w:rPr>
+        <w:t xml:space="preserve">Повторити. Джонатан Свіфт. Історія написання твору " Мандри Лемюеля Гулівера".</w:t>
+      </w:r>
+    </w:p>
+    <w:p>
+      <w:pPr>
+        <w:rPr/>
+      </w:pPr>
+      <w:r>
+        <w:rPr>
+          <w:rtl w:val="0"/>
+        </w:rPr>
+        <w:t xml:space="preserve">Знати зміст повісті"  Гобсек ". Уміти характеризувати образ головного героя; відповідати на запитання ст. 200-201.</w:t>
+      </w:r>
+    </w:p>
+    <w:p>
+      <w:pPr>
+        <w:rPr/>
+      </w:pPr>
+      <w:r>
+        <w:rPr>
+          <w:rtl w:val="0"/>
+        </w:rPr>
+        <w:t xml:space="preserve">Багатогранність образу</w:t>
+      </w:r>
+    </w:p>
+    <w:p>
+      <w:pPr>
+        <w:rPr/>
+      </w:pPr>
+      <w:r>
+        <w:rPr>
+          <w:rtl w:val="0"/>
+        </w:rPr>
+        <w:t xml:space="preserve">Очікують</w:t>
+      </w:r>
+    </w:p>
+    <w:p>
+      <w:pPr>
+        <w:rPr/>
+      </w:pPr>
+      <w:r>
+        <w:rPr>
+          <w:rtl w:val="0"/>
+        </w:rPr>
+        <w:t xml:space="preserve">0</w:t>
+      </w:r>
+    </w:p>
+    <w:p>
+      <w:pPr>
+        <w:rPr/>
+      </w:pPr>
+      <w:r>
+        <w:rPr>
+          <w:rtl w:val="0"/>
+        </w:rPr>
+        <w:t xml:space="preserve">Виконали</w:t>
+      </w:r>
+    </w:p>
+    <w:p>
+      <w:pPr>
+        <w:rPr/>
+      </w:pPr>
+      <w:r>
+        <w:rPr>
+          <w:rtl w:val="0"/>
+        </w:rPr>
+        <w:t xml:space="preserve">0</w:t>
+      </w:r>
+    </w:p>
+    <w:p>
+      <w:pPr>
+        <w:rPr/>
+      </w:pPr>
+      <w:r>
+        <w:rPr>
+          <w:rtl w:val="0"/>
+        </w:rPr>
+        <w:t xml:space="preserve">Виконують</w:t>
+      </w:r>
+    </w:p>
+    <w:p>
+      <w:pPr>
+        <w:rPr/>
+      </w:pPr>
+      <w:r>
+        <w:rPr>
+          <w:rtl w:val="0"/>
+        </w:rPr>
+        <w:t xml:space="preserve">26</w:t>
+      </w:r>
+    </w:p>
+    <w:p>
+      <w:pPr>
+        <w:rPr/>
+      </w:pPr>
+      <w:r>
+        <w:rPr>
+          <w:rtl w:val="0"/>
+        </w:rPr>
+        <w:t xml:space="preserve">Немає повідомлень</w:t>
+      </w:r>
+    </w:p>
+    <w:p>
+      <w:pPr>
+        <w:rPr/>
+      </w:pPr>
+      <w:r>
+        <w:rPr>
+          <w:rtl w:val="0"/>
+        </w:rPr>
+        <w:t xml:space="preserve">Нове повідомлення</w:t>
+      </w:r>
+    </w:p>
     <w:p>
       <w:pPr>
         <w:rPr/>
